--- a/大三上/机器学习 鲍鹏/课堂笔记/笔记2 线性回归.docx
+++ b/大三上/机器学习 鲍鹏/课堂笔记/笔记2 线性回归.docx
@@ -271,9 +271,6 @@
     <w:p>
       <w:pPr>
         <w:ind w:firstLine="560"/>
-        <w:rPr>
-          <w:rFonts w:hint="eastAsia"/>
-        </w:rPr>
       </w:pPr>
       <w:r>
         <w:rPr>
@@ -304,6 +301,1176 @@
                     <a:xfrm>
                       <a:off x="0" y="0"/>
                       <a:ext cx="5274310" cy="2766060"/>
+                    </a:xfrm>
+                    <a:prstGeom prst="rect">
+                      <a:avLst/>
+                    </a:prstGeom>
+                  </pic:spPr>
+                </pic:pic>
+              </a:graphicData>
+            </a:graphic>
+          </wp:inline>
+        </w:drawing>
+      </w:r>
+    </w:p>
+    <w:p>
+      <w:pPr>
+        <w:ind w:firstLine="560"/>
+      </w:pPr>
+      <w:r>
+        <w:br w:type="page"/>
+      </w:r>
+    </w:p>
+    <w:p>
+      <w:pPr>
+        <w:ind w:firstLine="560"/>
+      </w:pPr>
+      <w:r>
+        <w:rPr>
+          <w:noProof/>
+        </w:rPr>
+        <w:lastRenderedPageBreak/>
+        <w:drawing>
+          <wp:inline distT="0" distB="0" distL="0" distR="0" wp14:anchorId="18B5B0F9" wp14:editId="31D4FF66">
+            <wp:extent cx="5274310" cy="3081020"/>
+            <wp:effectExtent l="0" t="0" r="2540" b="5080"/>
+            <wp:docPr id="7" name="图片 7"/>
+            <wp:cNvGraphicFramePr>
+              <a:graphicFrameLocks xmlns:a="http://schemas.openxmlformats.org/drawingml/2006/main" noChangeAspect="1"/>
+            </wp:cNvGraphicFramePr>
+            <a:graphic xmlns:a="http://schemas.openxmlformats.org/drawingml/2006/main">
+              <a:graphicData uri="http://schemas.openxmlformats.org/drawingml/2006/picture">
+                <pic:pic xmlns:pic="http://schemas.openxmlformats.org/drawingml/2006/picture">
+                  <pic:nvPicPr>
+                    <pic:cNvPr id="1" name=""/>
+                    <pic:cNvPicPr/>
+                  </pic:nvPicPr>
+                  <pic:blipFill>
+                    <a:blip r:embed="rId10"/>
+                    <a:stretch>
+                      <a:fillRect/>
+                    </a:stretch>
+                  </pic:blipFill>
+                  <pic:spPr>
+                    <a:xfrm>
+                      <a:off x="0" y="0"/>
+                      <a:ext cx="5274310" cy="3081020"/>
+                    </a:xfrm>
+                    <a:prstGeom prst="rect">
+                      <a:avLst/>
+                    </a:prstGeom>
+                  </pic:spPr>
+                </pic:pic>
+              </a:graphicData>
+            </a:graphic>
+          </wp:inline>
+        </w:drawing>
+      </w:r>
+    </w:p>
+    <w:p>
+      <w:pPr>
+        <w:ind w:firstLine="560"/>
+      </w:pPr>
+      <w:r>
+        <w:rPr>
+          <w:noProof/>
+        </w:rPr>
+        <w:drawing>
+          <wp:inline distT="0" distB="0" distL="0" distR="0" wp14:anchorId="367924FF" wp14:editId="6C7ACD43">
+            <wp:extent cx="5274310" cy="3208020"/>
+            <wp:effectExtent l="0" t="0" r="2540" b="0"/>
+            <wp:docPr id="8" name="图片 8"/>
+            <wp:cNvGraphicFramePr>
+              <a:graphicFrameLocks xmlns:a="http://schemas.openxmlformats.org/drawingml/2006/main" noChangeAspect="1"/>
+            </wp:cNvGraphicFramePr>
+            <a:graphic xmlns:a="http://schemas.openxmlformats.org/drawingml/2006/main">
+              <a:graphicData uri="http://schemas.openxmlformats.org/drawingml/2006/picture">
+                <pic:pic xmlns:pic="http://schemas.openxmlformats.org/drawingml/2006/picture">
+                  <pic:nvPicPr>
+                    <pic:cNvPr id="1" name=""/>
+                    <pic:cNvPicPr/>
+                  </pic:nvPicPr>
+                  <pic:blipFill>
+                    <a:blip r:embed="rId11"/>
+                    <a:stretch>
+                      <a:fillRect/>
+                    </a:stretch>
+                  </pic:blipFill>
+                  <pic:spPr>
+                    <a:xfrm>
+                      <a:off x="0" y="0"/>
+                      <a:ext cx="5274310" cy="3208020"/>
+                    </a:xfrm>
+                    <a:prstGeom prst="rect">
+                      <a:avLst/>
+                    </a:prstGeom>
+                  </pic:spPr>
+                </pic:pic>
+              </a:graphicData>
+            </a:graphic>
+          </wp:inline>
+        </w:drawing>
+      </w:r>
+    </w:p>
+    <w:p>
+      <w:pPr>
+        <w:ind w:firstLine="560"/>
+      </w:pPr>
+      <w:r>
+        <w:rPr>
+          <w:noProof/>
+        </w:rPr>
+        <w:lastRenderedPageBreak/>
+        <w:drawing>
+          <wp:inline distT="0" distB="0" distL="0" distR="0" wp14:anchorId="5A307A73" wp14:editId="2CA39CA3">
+            <wp:extent cx="5274310" cy="2883535"/>
+            <wp:effectExtent l="0" t="0" r="2540" b="0"/>
+            <wp:docPr id="9" name="图片 9"/>
+            <wp:cNvGraphicFramePr>
+              <a:graphicFrameLocks xmlns:a="http://schemas.openxmlformats.org/drawingml/2006/main" noChangeAspect="1"/>
+            </wp:cNvGraphicFramePr>
+            <a:graphic xmlns:a="http://schemas.openxmlformats.org/drawingml/2006/main">
+              <a:graphicData uri="http://schemas.openxmlformats.org/drawingml/2006/picture">
+                <pic:pic xmlns:pic="http://schemas.openxmlformats.org/drawingml/2006/picture">
+                  <pic:nvPicPr>
+                    <pic:cNvPr id="1" name=""/>
+                    <pic:cNvPicPr/>
+                  </pic:nvPicPr>
+                  <pic:blipFill>
+                    <a:blip r:embed="rId12"/>
+                    <a:stretch>
+                      <a:fillRect/>
+                    </a:stretch>
+                  </pic:blipFill>
+                  <pic:spPr>
+                    <a:xfrm>
+                      <a:off x="0" y="0"/>
+                      <a:ext cx="5274310" cy="2883535"/>
+                    </a:xfrm>
+                    <a:prstGeom prst="rect">
+                      <a:avLst/>
+                    </a:prstGeom>
+                  </pic:spPr>
+                </pic:pic>
+              </a:graphicData>
+            </a:graphic>
+          </wp:inline>
+        </w:drawing>
+      </w:r>
+    </w:p>
+    <w:p>
+      <w:pPr>
+        <w:ind w:firstLine="560"/>
+      </w:pPr>
+      <w:r>
+        <w:rPr>
+          <w:noProof/>
+        </w:rPr>
+        <w:drawing>
+          <wp:inline distT="0" distB="0" distL="0" distR="0" wp14:anchorId="7B35A4E2" wp14:editId="0BE5B23C">
+            <wp:extent cx="5274310" cy="2939415"/>
+            <wp:effectExtent l="0" t="0" r="2540" b="0"/>
+            <wp:docPr id="10" name="图片 10"/>
+            <wp:cNvGraphicFramePr>
+              <a:graphicFrameLocks xmlns:a="http://schemas.openxmlformats.org/drawingml/2006/main" noChangeAspect="1"/>
+            </wp:cNvGraphicFramePr>
+            <a:graphic xmlns:a="http://schemas.openxmlformats.org/drawingml/2006/main">
+              <a:graphicData uri="http://schemas.openxmlformats.org/drawingml/2006/picture">
+                <pic:pic xmlns:pic="http://schemas.openxmlformats.org/drawingml/2006/picture">
+                  <pic:nvPicPr>
+                    <pic:cNvPr id="1" name=""/>
+                    <pic:cNvPicPr/>
+                  </pic:nvPicPr>
+                  <pic:blipFill>
+                    <a:blip r:embed="rId13"/>
+                    <a:stretch>
+                      <a:fillRect/>
+                    </a:stretch>
+                  </pic:blipFill>
+                  <pic:spPr>
+                    <a:xfrm>
+                      <a:off x="0" y="0"/>
+                      <a:ext cx="5274310" cy="2939415"/>
+                    </a:xfrm>
+                    <a:prstGeom prst="rect">
+                      <a:avLst/>
+                    </a:prstGeom>
+                  </pic:spPr>
+                </pic:pic>
+              </a:graphicData>
+            </a:graphic>
+          </wp:inline>
+        </w:drawing>
+      </w:r>
+    </w:p>
+    <w:p>
+      <w:pPr>
+        <w:ind w:firstLine="560"/>
+      </w:pPr>
+      <w:r>
+        <w:rPr>
+          <w:noProof/>
+        </w:rPr>
+        <w:drawing>
+          <wp:inline distT="0" distB="0" distL="0" distR="0" wp14:anchorId="1D128462" wp14:editId="032F0E34">
+            <wp:extent cx="5274310" cy="2680335"/>
+            <wp:effectExtent l="0" t="0" r="2540" b="5715"/>
+            <wp:docPr id="11" name="图片 11"/>
+            <wp:cNvGraphicFramePr>
+              <a:graphicFrameLocks xmlns:a="http://schemas.openxmlformats.org/drawingml/2006/main" noChangeAspect="1"/>
+            </wp:cNvGraphicFramePr>
+            <a:graphic xmlns:a="http://schemas.openxmlformats.org/drawingml/2006/main">
+              <a:graphicData uri="http://schemas.openxmlformats.org/drawingml/2006/picture">
+                <pic:pic xmlns:pic="http://schemas.openxmlformats.org/drawingml/2006/picture">
+                  <pic:nvPicPr>
+                    <pic:cNvPr id="1" name=""/>
+                    <pic:cNvPicPr/>
+                  </pic:nvPicPr>
+                  <pic:blipFill>
+                    <a:blip r:embed="rId14"/>
+                    <a:stretch>
+                      <a:fillRect/>
+                    </a:stretch>
+                  </pic:blipFill>
+                  <pic:spPr>
+                    <a:xfrm>
+                      <a:off x="0" y="0"/>
+                      <a:ext cx="5274310" cy="2680335"/>
+                    </a:xfrm>
+                    <a:prstGeom prst="rect">
+                      <a:avLst/>
+                    </a:prstGeom>
+                  </pic:spPr>
+                </pic:pic>
+              </a:graphicData>
+            </a:graphic>
+          </wp:inline>
+        </w:drawing>
+      </w:r>
+    </w:p>
+    <w:p>
+      <w:pPr>
+        <w:ind w:firstLine="560"/>
+      </w:pPr>
+      <w:r>
+        <w:rPr>
+          <w:rFonts w:hint="eastAsia"/>
+        </w:rPr>
+        <w:lastRenderedPageBreak/>
+        <w:t>归一化：</w:t>
+      </w:r>
+    </w:p>
+    <w:p>
+      <w:pPr>
+        <w:ind w:firstLine="560"/>
+      </w:pPr>
+      <w:r>
+        <w:rPr>
+          <w:noProof/>
+        </w:rPr>
+        <w:drawing>
+          <wp:inline distT="0" distB="0" distL="0" distR="0" wp14:anchorId="0FDDB622" wp14:editId="061A3A92">
+            <wp:extent cx="5274310" cy="2662555"/>
+            <wp:effectExtent l="0" t="0" r="2540" b="4445"/>
+            <wp:docPr id="12" name="图片 12"/>
+            <wp:cNvGraphicFramePr>
+              <a:graphicFrameLocks xmlns:a="http://schemas.openxmlformats.org/drawingml/2006/main" noChangeAspect="1"/>
+            </wp:cNvGraphicFramePr>
+            <a:graphic xmlns:a="http://schemas.openxmlformats.org/drawingml/2006/main">
+              <a:graphicData uri="http://schemas.openxmlformats.org/drawingml/2006/picture">
+                <pic:pic xmlns:pic="http://schemas.openxmlformats.org/drawingml/2006/picture">
+                  <pic:nvPicPr>
+                    <pic:cNvPr id="1" name=""/>
+                    <pic:cNvPicPr/>
+                  </pic:nvPicPr>
+                  <pic:blipFill>
+                    <a:blip r:embed="rId15"/>
+                    <a:stretch>
+                      <a:fillRect/>
+                    </a:stretch>
+                  </pic:blipFill>
+                  <pic:spPr>
+                    <a:xfrm>
+                      <a:off x="0" y="0"/>
+                      <a:ext cx="5274310" cy="2662555"/>
+                    </a:xfrm>
+                    <a:prstGeom prst="rect">
+                      <a:avLst/>
+                    </a:prstGeom>
+                  </pic:spPr>
+                </pic:pic>
+              </a:graphicData>
+            </a:graphic>
+          </wp:inline>
+        </w:drawing>
+      </w:r>
+    </w:p>
+    <w:p>
+      <w:pPr>
+        <w:ind w:firstLine="560"/>
+      </w:pPr>
+      <w:r>
+        <w:rPr>
+          <w:noProof/>
+        </w:rPr>
+        <w:drawing>
+          <wp:inline distT="0" distB="0" distL="0" distR="0" wp14:anchorId="3FD4B53E" wp14:editId="40490563">
+            <wp:extent cx="5274310" cy="2482850"/>
+            <wp:effectExtent l="0" t="0" r="2540" b="0"/>
+            <wp:docPr id="13" name="图片 13"/>
+            <wp:cNvGraphicFramePr>
+              <a:graphicFrameLocks xmlns:a="http://schemas.openxmlformats.org/drawingml/2006/main" noChangeAspect="1"/>
+            </wp:cNvGraphicFramePr>
+            <a:graphic xmlns:a="http://schemas.openxmlformats.org/drawingml/2006/main">
+              <a:graphicData uri="http://schemas.openxmlformats.org/drawingml/2006/picture">
+                <pic:pic xmlns:pic="http://schemas.openxmlformats.org/drawingml/2006/picture">
+                  <pic:nvPicPr>
+                    <pic:cNvPr id="1" name=""/>
+                    <pic:cNvPicPr/>
+                  </pic:nvPicPr>
+                  <pic:blipFill>
+                    <a:blip r:embed="rId16"/>
+                    <a:stretch>
+                      <a:fillRect/>
+                    </a:stretch>
+                  </pic:blipFill>
+                  <pic:spPr>
+                    <a:xfrm>
+                      <a:off x="0" y="0"/>
+                      <a:ext cx="5274310" cy="2482850"/>
+                    </a:xfrm>
+                    <a:prstGeom prst="rect">
+                      <a:avLst/>
+                    </a:prstGeom>
+                  </pic:spPr>
+                </pic:pic>
+              </a:graphicData>
+            </a:graphic>
+          </wp:inline>
+        </w:drawing>
+      </w:r>
+    </w:p>
+    <w:p>
+      <w:pPr>
+        <w:ind w:firstLine="560"/>
+      </w:pPr>
+      <w:r>
+        <w:rPr>
+          <w:noProof/>
+        </w:rPr>
+        <w:drawing>
+          <wp:inline distT="0" distB="0" distL="0" distR="0" wp14:anchorId="5A49BC50" wp14:editId="6DDD6F16">
+            <wp:extent cx="5274310" cy="2016125"/>
+            <wp:effectExtent l="0" t="0" r="2540" b="3175"/>
+            <wp:docPr id="14" name="图片 14"/>
+            <wp:cNvGraphicFramePr>
+              <a:graphicFrameLocks xmlns:a="http://schemas.openxmlformats.org/drawingml/2006/main" noChangeAspect="1"/>
+            </wp:cNvGraphicFramePr>
+            <a:graphic xmlns:a="http://schemas.openxmlformats.org/drawingml/2006/main">
+              <a:graphicData uri="http://schemas.openxmlformats.org/drawingml/2006/picture">
+                <pic:pic xmlns:pic="http://schemas.openxmlformats.org/drawingml/2006/picture">
+                  <pic:nvPicPr>
+                    <pic:cNvPr id="1" name=""/>
+                    <pic:cNvPicPr/>
+                  </pic:nvPicPr>
+                  <pic:blipFill>
+                    <a:blip r:embed="rId17"/>
+                    <a:stretch>
+                      <a:fillRect/>
+                    </a:stretch>
+                  </pic:blipFill>
+                  <pic:spPr>
+                    <a:xfrm>
+                      <a:off x="0" y="0"/>
+                      <a:ext cx="5274310" cy="2016125"/>
+                    </a:xfrm>
+                    <a:prstGeom prst="rect">
+                      <a:avLst/>
+                    </a:prstGeom>
+                  </pic:spPr>
+                </pic:pic>
+              </a:graphicData>
+            </a:graphic>
+          </wp:inline>
+        </w:drawing>
+      </w:r>
+    </w:p>
+    <w:p>
+      <w:pPr>
+        <w:ind w:firstLine="560"/>
+      </w:pPr>
+      <w:r>
+        <w:br w:type="page"/>
+      </w:r>
+    </w:p>
+    <w:p>
+      <w:pPr>
+        <w:ind w:firstLine="560"/>
+      </w:pPr>
+      <w:r>
+        <w:rPr>
+          <w:rFonts w:hint="eastAsia"/>
+        </w:rPr>
+        <w:lastRenderedPageBreak/>
+        <w:t>过拟合以及欠拟合：</w:t>
+      </w:r>
+    </w:p>
+    <w:p>
+      <w:pPr>
+        <w:ind w:firstLine="560"/>
+      </w:pPr>
+      <w:r>
+        <w:rPr>
+          <w:noProof/>
+        </w:rPr>
+        <w:drawing>
+          <wp:inline distT="0" distB="0" distL="0" distR="0" wp14:anchorId="1E58DFBB" wp14:editId="085AB732">
+            <wp:extent cx="5274310" cy="2443480"/>
+            <wp:effectExtent l="0" t="0" r="2540" b="0"/>
+            <wp:docPr id="15" name="图片 15"/>
+            <wp:cNvGraphicFramePr>
+              <a:graphicFrameLocks xmlns:a="http://schemas.openxmlformats.org/drawingml/2006/main" noChangeAspect="1"/>
+            </wp:cNvGraphicFramePr>
+            <a:graphic xmlns:a="http://schemas.openxmlformats.org/drawingml/2006/main">
+              <a:graphicData uri="http://schemas.openxmlformats.org/drawingml/2006/picture">
+                <pic:pic xmlns:pic="http://schemas.openxmlformats.org/drawingml/2006/picture">
+                  <pic:nvPicPr>
+                    <pic:cNvPr id="1" name=""/>
+                    <pic:cNvPicPr/>
+                  </pic:nvPicPr>
+                  <pic:blipFill>
+                    <a:blip r:embed="rId18"/>
+                    <a:stretch>
+                      <a:fillRect/>
+                    </a:stretch>
+                  </pic:blipFill>
+                  <pic:spPr>
+                    <a:xfrm>
+                      <a:off x="0" y="0"/>
+                      <a:ext cx="5274310" cy="2443480"/>
+                    </a:xfrm>
+                    <a:prstGeom prst="rect">
+                      <a:avLst/>
+                    </a:prstGeom>
+                  </pic:spPr>
+                </pic:pic>
+              </a:graphicData>
+            </a:graphic>
+          </wp:inline>
+        </w:drawing>
+      </w:r>
+    </w:p>
+    <w:p>
+      <w:pPr>
+        <w:ind w:firstLine="560"/>
+      </w:pPr>
+      <w:r>
+        <w:rPr>
+          <w:noProof/>
+        </w:rPr>
+        <w:drawing>
+          <wp:inline distT="0" distB="0" distL="0" distR="0" wp14:anchorId="3E84AE6C" wp14:editId="0433BD6D">
+            <wp:extent cx="5274310" cy="2917190"/>
+            <wp:effectExtent l="0" t="0" r="2540" b="0"/>
+            <wp:docPr id="16" name="图片 16"/>
+            <wp:cNvGraphicFramePr>
+              <a:graphicFrameLocks xmlns:a="http://schemas.openxmlformats.org/drawingml/2006/main" noChangeAspect="1"/>
+            </wp:cNvGraphicFramePr>
+            <a:graphic xmlns:a="http://schemas.openxmlformats.org/drawingml/2006/main">
+              <a:graphicData uri="http://schemas.openxmlformats.org/drawingml/2006/picture">
+                <pic:pic xmlns:pic="http://schemas.openxmlformats.org/drawingml/2006/picture">
+                  <pic:nvPicPr>
+                    <pic:cNvPr id="1" name=""/>
+                    <pic:cNvPicPr/>
+                  </pic:nvPicPr>
+                  <pic:blipFill>
+                    <a:blip r:embed="rId19"/>
+                    <a:stretch>
+                      <a:fillRect/>
+                    </a:stretch>
+                  </pic:blipFill>
+                  <pic:spPr>
+                    <a:xfrm>
+                      <a:off x="0" y="0"/>
+                      <a:ext cx="5274310" cy="2917190"/>
+                    </a:xfrm>
+                    <a:prstGeom prst="rect">
+                      <a:avLst/>
+                    </a:prstGeom>
+                  </pic:spPr>
+                </pic:pic>
+              </a:graphicData>
+            </a:graphic>
+          </wp:inline>
+        </w:drawing>
+      </w:r>
+    </w:p>
+    <w:p>
+      <w:pPr>
+        <w:ind w:firstLine="560"/>
+      </w:pPr>
+      <w:r>
+        <w:rPr>
+          <w:noProof/>
+        </w:rPr>
+        <w:drawing>
+          <wp:inline distT="0" distB="0" distL="0" distR="0" wp14:anchorId="57846595" wp14:editId="526BEF9B">
+            <wp:extent cx="5274310" cy="2527935"/>
+            <wp:effectExtent l="0" t="0" r="2540" b="5715"/>
+            <wp:docPr id="17" name="图片 17"/>
+            <wp:cNvGraphicFramePr>
+              <a:graphicFrameLocks xmlns:a="http://schemas.openxmlformats.org/drawingml/2006/main" noChangeAspect="1"/>
+            </wp:cNvGraphicFramePr>
+            <a:graphic xmlns:a="http://schemas.openxmlformats.org/drawingml/2006/main">
+              <a:graphicData uri="http://schemas.openxmlformats.org/drawingml/2006/picture">
+                <pic:pic xmlns:pic="http://schemas.openxmlformats.org/drawingml/2006/picture">
+                  <pic:nvPicPr>
+                    <pic:cNvPr id="1" name=""/>
+                    <pic:cNvPicPr/>
+                  </pic:nvPicPr>
+                  <pic:blipFill>
+                    <a:blip r:embed="rId20"/>
+                    <a:stretch>
+                      <a:fillRect/>
+                    </a:stretch>
+                  </pic:blipFill>
+                  <pic:spPr>
+                    <a:xfrm>
+                      <a:off x="0" y="0"/>
+                      <a:ext cx="5274310" cy="2527935"/>
+                    </a:xfrm>
+                    <a:prstGeom prst="rect">
+                      <a:avLst/>
+                    </a:prstGeom>
+                  </pic:spPr>
+                </pic:pic>
+              </a:graphicData>
+            </a:graphic>
+          </wp:inline>
+        </w:drawing>
+      </w:r>
+      <w:r>
+        <w:br/>
+      </w:r>
+    </w:p>
+    <w:p>
+      <w:pPr>
+        <w:ind w:firstLine="560"/>
+      </w:pPr>
+      <w:r>
+        <w:br w:type="page"/>
+      </w:r>
+      <w:r>
+        <w:rPr>
+          <w:rFonts w:hint="eastAsia"/>
+        </w:rPr>
+        <w:lastRenderedPageBreak/>
+        <w:t>回归的评价指标：</w:t>
+      </w:r>
+    </w:p>
+    <w:p>
+      <w:pPr>
+        <w:ind w:firstLine="560"/>
+      </w:pPr>
+      <w:r>
+        <w:rPr>
+          <w:noProof/>
+        </w:rPr>
+        <w:drawing>
+          <wp:inline distT="0" distB="0" distL="0" distR="0" wp14:anchorId="6E55E7A5" wp14:editId="78F5803A">
+            <wp:extent cx="5274310" cy="5796280"/>
+            <wp:effectExtent l="0" t="0" r="2540" b="0"/>
+            <wp:docPr id="18" name="图片 18"/>
+            <wp:cNvGraphicFramePr>
+              <a:graphicFrameLocks xmlns:a="http://schemas.openxmlformats.org/drawingml/2006/main" noChangeAspect="1"/>
+            </wp:cNvGraphicFramePr>
+            <a:graphic xmlns:a="http://schemas.openxmlformats.org/drawingml/2006/main">
+              <a:graphicData uri="http://schemas.openxmlformats.org/drawingml/2006/picture">
+                <pic:pic xmlns:pic="http://schemas.openxmlformats.org/drawingml/2006/picture">
+                  <pic:nvPicPr>
+                    <pic:cNvPr id="1" name=""/>
+                    <pic:cNvPicPr/>
+                  </pic:nvPicPr>
+                  <pic:blipFill>
+                    <a:blip r:embed="rId21"/>
+                    <a:stretch>
+                      <a:fillRect/>
+                    </a:stretch>
+                  </pic:blipFill>
+                  <pic:spPr>
+                    <a:xfrm>
+                      <a:off x="0" y="0"/>
+                      <a:ext cx="5274310" cy="5796280"/>
+                    </a:xfrm>
+                    <a:prstGeom prst="rect">
+                      <a:avLst/>
+                    </a:prstGeom>
+                  </pic:spPr>
+                </pic:pic>
+              </a:graphicData>
+            </a:graphic>
+          </wp:inline>
+        </w:drawing>
+      </w:r>
+    </w:p>
+    <w:p>
+      <w:pPr>
+        <w:ind w:firstLine="560"/>
+      </w:pPr>
+      <w:r>
+        <w:rPr>
+          <w:noProof/>
+        </w:rPr>
+        <w:lastRenderedPageBreak/>
+        <w:drawing>
+          <wp:inline distT="0" distB="0" distL="0" distR="0" wp14:anchorId="4350F709" wp14:editId="7418DC2C">
+            <wp:extent cx="5274310" cy="5796280"/>
+            <wp:effectExtent l="0" t="0" r="2540" b="0"/>
+            <wp:docPr id="19" name="图片 19"/>
+            <wp:cNvGraphicFramePr>
+              <a:graphicFrameLocks xmlns:a="http://schemas.openxmlformats.org/drawingml/2006/main" noChangeAspect="1"/>
+            </wp:cNvGraphicFramePr>
+            <a:graphic xmlns:a="http://schemas.openxmlformats.org/drawingml/2006/main">
+              <a:graphicData uri="http://schemas.openxmlformats.org/drawingml/2006/picture">
+                <pic:pic xmlns:pic="http://schemas.openxmlformats.org/drawingml/2006/picture">
+                  <pic:nvPicPr>
+                    <pic:cNvPr id="1" name=""/>
+                    <pic:cNvPicPr/>
+                  </pic:nvPicPr>
+                  <pic:blipFill>
+                    <a:blip r:embed="rId22"/>
+                    <a:stretch>
+                      <a:fillRect/>
+                    </a:stretch>
+                  </pic:blipFill>
+                  <pic:spPr>
+                    <a:xfrm>
+                      <a:off x="0" y="0"/>
+                      <a:ext cx="5274310" cy="5796280"/>
+                    </a:xfrm>
+                    <a:prstGeom prst="rect">
+                      <a:avLst/>
+                    </a:prstGeom>
+                  </pic:spPr>
+                </pic:pic>
+              </a:graphicData>
+            </a:graphic>
+          </wp:inline>
+        </w:drawing>
+      </w:r>
+    </w:p>
+    <w:p>
+      <w:pPr>
+        <w:ind w:firstLine="560"/>
+      </w:pPr>
+      <w:r>
+        <w:br w:type="page"/>
+      </w:r>
+    </w:p>
+    <w:p>
+      <w:pPr>
+        <w:ind w:firstLine="560"/>
+      </w:pPr>
+      <w:r>
+        <w:rPr>
+          <w:rFonts w:hint="eastAsia"/>
+        </w:rPr>
+        <w:lastRenderedPageBreak/>
+        <w:t>逻辑回归：</w:t>
+      </w:r>
+    </w:p>
+    <w:p>
+      <w:pPr>
+        <w:ind w:firstLine="560"/>
+      </w:pPr>
+      <w:r>
+        <w:rPr>
+          <w:noProof/>
+        </w:rPr>
+        <w:drawing>
+          <wp:inline distT="0" distB="0" distL="0" distR="0" wp14:anchorId="6B899D44" wp14:editId="61C83A97">
+            <wp:extent cx="5274310" cy="2875915"/>
+            <wp:effectExtent l="0" t="0" r="2540" b="635"/>
+            <wp:docPr id="20" name="图片 20"/>
+            <wp:cNvGraphicFramePr>
+              <a:graphicFrameLocks xmlns:a="http://schemas.openxmlformats.org/drawingml/2006/main" noChangeAspect="1"/>
+            </wp:cNvGraphicFramePr>
+            <a:graphic xmlns:a="http://schemas.openxmlformats.org/drawingml/2006/main">
+              <a:graphicData uri="http://schemas.openxmlformats.org/drawingml/2006/picture">
+                <pic:pic xmlns:pic="http://schemas.openxmlformats.org/drawingml/2006/picture">
+                  <pic:nvPicPr>
+                    <pic:cNvPr id="1" name=""/>
+                    <pic:cNvPicPr/>
+                  </pic:nvPicPr>
+                  <pic:blipFill>
+                    <a:blip r:embed="rId23"/>
+                    <a:stretch>
+                      <a:fillRect/>
+                    </a:stretch>
+                  </pic:blipFill>
+                  <pic:spPr>
+                    <a:xfrm>
+                      <a:off x="0" y="0"/>
+                      <a:ext cx="5274310" cy="2875915"/>
+                    </a:xfrm>
+                    <a:prstGeom prst="rect">
+                      <a:avLst/>
+                    </a:prstGeom>
+                  </pic:spPr>
+                </pic:pic>
+              </a:graphicData>
+            </a:graphic>
+          </wp:inline>
+        </w:drawing>
+      </w:r>
+    </w:p>
+    <w:p>
+      <w:pPr>
+        <w:ind w:firstLine="560"/>
+      </w:pPr>
+      <w:r>
+        <w:rPr>
+          <w:noProof/>
+        </w:rPr>
+        <w:drawing>
+          <wp:inline distT="0" distB="0" distL="0" distR="0" wp14:anchorId="526B1DCC" wp14:editId="2F92EC0D">
+            <wp:extent cx="5274310" cy="1421130"/>
+            <wp:effectExtent l="0" t="0" r="2540" b="7620"/>
+            <wp:docPr id="21" name="图片 21"/>
+            <wp:cNvGraphicFramePr>
+              <a:graphicFrameLocks xmlns:a="http://schemas.openxmlformats.org/drawingml/2006/main" noChangeAspect="1"/>
+            </wp:cNvGraphicFramePr>
+            <a:graphic xmlns:a="http://schemas.openxmlformats.org/drawingml/2006/main">
+              <a:graphicData uri="http://schemas.openxmlformats.org/drawingml/2006/picture">
+                <pic:pic xmlns:pic="http://schemas.openxmlformats.org/drawingml/2006/picture">
+                  <pic:nvPicPr>
+                    <pic:cNvPr id="1" name=""/>
+                    <pic:cNvPicPr/>
+                  </pic:nvPicPr>
+                  <pic:blipFill>
+                    <a:blip r:embed="rId24"/>
+                    <a:stretch>
+                      <a:fillRect/>
+                    </a:stretch>
+                  </pic:blipFill>
+                  <pic:spPr>
+                    <a:xfrm>
+                      <a:off x="0" y="0"/>
+                      <a:ext cx="5274310" cy="1421130"/>
+                    </a:xfrm>
+                    <a:prstGeom prst="rect">
+                      <a:avLst/>
+                    </a:prstGeom>
+                  </pic:spPr>
+                </pic:pic>
+              </a:graphicData>
+            </a:graphic>
+          </wp:inline>
+        </w:drawing>
+      </w:r>
+    </w:p>
+    <w:p>
+      <w:pPr>
+        <w:ind w:firstLine="560"/>
+      </w:pPr>
+      <w:r>
+        <w:rPr>
+          <w:noProof/>
+        </w:rPr>
+        <w:drawing>
+          <wp:inline distT="0" distB="0" distL="0" distR="0" wp14:anchorId="0AA4E7E8" wp14:editId="2B3CB05C">
+            <wp:extent cx="5274310" cy="2911475"/>
+            <wp:effectExtent l="0" t="0" r="2540" b="3175"/>
+            <wp:docPr id="22" name="图片 22"/>
+            <wp:cNvGraphicFramePr>
+              <a:graphicFrameLocks xmlns:a="http://schemas.openxmlformats.org/drawingml/2006/main" noChangeAspect="1"/>
+            </wp:cNvGraphicFramePr>
+            <a:graphic xmlns:a="http://schemas.openxmlformats.org/drawingml/2006/main">
+              <a:graphicData uri="http://schemas.openxmlformats.org/drawingml/2006/picture">
+                <pic:pic xmlns:pic="http://schemas.openxmlformats.org/drawingml/2006/picture">
+                  <pic:nvPicPr>
+                    <pic:cNvPr id="1" name=""/>
+                    <pic:cNvPicPr/>
+                  </pic:nvPicPr>
+                  <pic:blipFill>
+                    <a:blip r:embed="rId25"/>
+                    <a:stretch>
+                      <a:fillRect/>
+                    </a:stretch>
+                  </pic:blipFill>
+                  <pic:spPr>
+                    <a:xfrm>
+                      <a:off x="0" y="0"/>
+                      <a:ext cx="5274310" cy="2911475"/>
+                    </a:xfrm>
+                    <a:prstGeom prst="rect">
+                      <a:avLst/>
+                    </a:prstGeom>
+                  </pic:spPr>
+                </pic:pic>
+              </a:graphicData>
+            </a:graphic>
+          </wp:inline>
+        </w:drawing>
+      </w:r>
+    </w:p>
+    <w:p>
+      <w:pPr>
+        <w:ind w:firstLine="560"/>
+      </w:pPr>
+      <w:r>
+        <w:rPr>
+          <w:noProof/>
+        </w:rPr>
+        <w:lastRenderedPageBreak/>
+        <w:drawing>
+          <wp:inline distT="0" distB="0" distL="0" distR="0" wp14:anchorId="33A6F30F" wp14:editId="600D3106">
+            <wp:extent cx="5274310" cy="2767330"/>
+            <wp:effectExtent l="0" t="0" r="2540" b="0"/>
+            <wp:docPr id="23" name="图片 23"/>
+            <wp:cNvGraphicFramePr>
+              <a:graphicFrameLocks xmlns:a="http://schemas.openxmlformats.org/drawingml/2006/main" noChangeAspect="1"/>
+            </wp:cNvGraphicFramePr>
+            <a:graphic xmlns:a="http://schemas.openxmlformats.org/drawingml/2006/main">
+              <a:graphicData uri="http://schemas.openxmlformats.org/drawingml/2006/picture">
+                <pic:pic xmlns:pic="http://schemas.openxmlformats.org/drawingml/2006/picture">
+                  <pic:nvPicPr>
+                    <pic:cNvPr id="1" name=""/>
+                    <pic:cNvPicPr/>
+                  </pic:nvPicPr>
+                  <pic:blipFill>
+                    <a:blip r:embed="rId26"/>
+                    <a:stretch>
+                      <a:fillRect/>
+                    </a:stretch>
+                  </pic:blipFill>
+                  <pic:spPr>
+                    <a:xfrm>
+                      <a:off x="0" y="0"/>
+                      <a:ext cx="5274310" cy="2767330"/>
+                    </a:xfrm>
+                    <a:prstGeom prst="rect">
+                      <a:avLst/>
+                    </a:prstGeom>
+                  </pic:spPr>
+                </pic:pic>
+              </a:graphicData>
+            </a:graphic>
+          </wp:inline>
+        </w:drawing>
+      </w:r>
+    </w:p>
+    <w:p>
+      <w:pPr>
+        <w:ind w:firstLine="560"/>
+      </w:pPr>
+      <w:r>
+        <w:rPr>
+          <w:noProof/>
+        </w:rPr>
+        <w:drawing>
+          <wp:inline distT="0" distB="0" distL="0" distR="0" wp14:anchorId="60C05101" wp14:editId="258E9C83">
+            <wp:extent cx="5274310" cy="2503170"/>
+            <wp:effectExtent l="0" t="0" r="2540" b="0"/>
+            <wp:docPr id="24" name="图片 24"/>
+            <wp:cNvGraphicFramePr>
+              <a:graphicFrameLocks xmlns:a="http://schemas.openxmlformats.org/drawingml/2006/main" noChangeAspect="1"/>
+            </wp:cNvGraphicFramePr>
+            <a:graphic xmlns:a="http://schemas.openxmlformats.org/drawingml/2006/main">
+              <a:graphicData uri="http://schemas.openxmlformats.org/drawingml/2006/picture">
+                <pic:pic xmlns:pic="http://schemas.openxmlformats.org/drawingml/2006/picture">
+                  <pic:nvPicPr>
+                    <pic:cNvPr id="1" name=""/>
+                    <pic:cNvPicPr/>
+                  </pic:nvPicPr>
+                  <pic:blipFill>
+                    <a:blip r:embed="rId27"/>
+                    <a:stretch>
+                      <a:fillRect/>
+                    </a:stretch>
+                  </pic:blipFill>
+                  <pic:spPr>
+                    <a:xfrm>
+                      <a:off x="0" y="0"/>
+                      <a:ext cx="5274310" cy="2503170"/>
+                    </a:xfrm>
+                    <a:prstGeom prst="rect">
+                      <a:avLst/>
+                    </a:prstGeom>
+                  </pic:spPr>
+                </pic:pic>
+              </a:graphicData>
+            </a:graphic>
+          </wp:inline>
+        </w:drawing>
+      </w:r>
+    </w:p>
+    <w:p>
+      <w:pPr>
+        <w:ind w:firstLine="560"/>
+      </w:pPr>
+      <w:r>
+        <w:br w:type="page"/>
+      </w:r>
+    </w:p>
+    <w:p>
+      <w:pPr>
+        <w:ind w:firstLine="560"/>
+      </w:pPr>
+      <w:r>
+        <w:rPr>
+          <w:rFonts w:hint="eastAsia"/>
+        </w:rPr>
+        <w:lastRenderedPageBreak/>
+        <w:t>L</w:t>
+      </w:r>
+      <w:r>
+        <w:t>DA</w:t>
+      </w:r>
+      <w:r>
+        <w:rPr>
+          <w:rFonts w:hint="eastAsia"/>
+        </w:rPr>
+        <w:t>=</w:t>
+      </w:r>
+      <w:r>
+        <w:t>-= LDA</w:t>
+      </w:r>
+    </w:p>
+    <w:p>
+      <w:pPr>
+        <w:ind w:firstLine="560"/>
+      </w:pPr>
+      <w:r>
+        <w:rPr>
+          <w:noProof/>
+        </w:rPr>
+        <w:drawing>
+          <wp:inline distT="0" distB="0" distL="0" distR="0" wp14:anchorId="4A4DD9AC" wp14:editId="6DAA52D4">
+            <wp:extent cx="5274310" cy="2480310"/>
+            <wp:effectExtent l="0" t="0" r="2540" b="0"/>
+            <wp:docPr id="25" name="图片 25"/>
+            <wp:cNvGraphicFramePr>
+              <a:graphicFrameLocks xmlns:a="http://schemas.openxmlformats.org/drawingml/2006/main" noChangeAspect="1"/>
+            </wp:cNvGraphicFramePr>
+            <a:graphic xmlns:a="http://schemas.openxmlformats.org/drawingml/2006/main">
+              <a:graphicData uri="http://schemas.openxmlformats.org/drawingml/2006/picture">
+                <pic:pic xmlns:pic="http://schemas.openxmlformats.org/drawingml/2006/picture">
+                  <pic:nvPicPr>
+                    <pic:cNvPr id="1" name=""/>
+                    <pic:cNvPicPr/>
+                  </pic:nvPicPr>
+                  <pic:blipFill>
+                    <a:blip r:embed="rId28"/>
+                    <a:stretch>
+                      <a:fillRect/>
+                    </a:stretch>
+                  </pic:blipFill>
+                  <pic:spPr>
+                    <a:xfrm>
+                      <a:off x="0" y="0"/>
+                      <a:ext cx="5274310" cy="2480310"/>
+                    </a:xfrm>
+                    <a:prstGeom prst="rect">
+                      <a:avLst/>
+                    </a:prstGeom>
+                  </pic:spPr>
+                </pic:pic>
+              </a:graphicData>
+            </a:graphic>
+          </wp:inline>
+        </w:drawing>
+      </w:r>
+    </w:p>
+    <w:p>
+      <w:pPr>
+        <w:ind w:firstLine="560"/>
+        <w:rPr>
+          <w:rFonts w:hint="eastAsia"/>
+        </w:rPr>
+      </w:pPr>
+      <w:r>
+        <w:rPr>
+          <w:noProof/>
+        </w:rPr>
+        <w:drawing>
+          <wp:inline distT="0" distB="0" distL="0" distR="0" wp14:anchorId="70D1B0C4" wp14:editId="5372E01E">
+            <wp:extent cx="5274310" cy="2512060"/>
+            <wp:effectExtent l="0" t="0" r="2540" b="2540"/>
+            <wp:docPr id="27" name="图片 27"/>
+            <wp:cNvGraphicFramePr>
+              <a:graphicFrameLocks xmlns:a="http://schemas.openxmlformats.org/drawingml/2006/main" noChangeAspect="1"/>
+            </wp:cNvGraphicFramePr>
+            <a:graphic xmlns:a="http://schemas.openxmlformats.org/drawingml/2006/main">
+              <a:graphicData uri="http://schemas.openxmlformats.org/drawingml/2006/picture">
+                <pic:pic xmlns:pic="http://schemas.openxmlformats.org/drawingml/2006/picture">
+                  <pic:nvPicPr>
+                    <pic:cNvPr id="1" name=""/>
+                    <pic:cNvPicPr/>
+                  </pic:nvPicPr>
+                  <pic:blipFill>
+                    <a:blip r:embed="rId29"/>
+                    <a:stretch>
+                      <a:fillRect/>
+                    </a:stretch>
+                  </pic:blipFill>
+                  <pic:spPr>
+                    <a:xfrm>
+                      <a:off x="0" y="0"/>
+                      <a:ext cx="5274310" cy="2512060"/>
+                    </a:xfrm>
+                    <a:prstGeom prst="rect">
+                      <a:avLst/>
+                    </a:prstGeom>
+                  </pic:spPr>
+                </pic:pic>
+              </a:graphicData>
+            </a:graphic>
+          </wp:inline>
+        </w:drawing>
+      </w:r>
+    </w:p>
+    <w:p>
+      <w:pPr>
+        <w:ind w:firstLine="560"/>
+      </w:pPr>
+      <w:r>
+        <w:rPr>
+          <w:noProof/>
+        </w:rPr>
+        <w:drawing>
+          <wp:inline distT="0" distB="0" distL="0" distR="0" wp14:anchorId="5D68E03D" wp14:editId="358BF623">
+            <wp:extent cx="5274310" cy="3031490"/>
+            <wp:effectExtent l="0" t="0" r="2540" b="0"/>
+            <wp:docPr id="26" name="图片 26"/>
+            <wp:cNvGraphicFramePr>
+              <a:graphicFrameLocks xmlns:a="http://schemas.openxmlformats.org/drawingml/2006/main" noChangeAspect="1"/>
+            </wp:cNvGraphicFramePr>
+            <a:graphic xmlns:a="http://schemas.openxmlformats.org/drawingml/2006/main">
+              <a:graphicData uri="http://schemas.openxmlformats.org/drawingml/2006/picture">
+                <pic:pic xmlns:pic="http://schemas.openxmlformats.org/drawingml/2006/picture">
+                  <pic:nvPicPr>
+                    <pic:cNvPr id="1" name=""/>
+                    <pic:cNvPicPr/>
+                  </pic:nvPicPr>
+                  <pic:blipFill>
+                    <a:blip r:embed="rId30"/>
+                    <a:stretch>
+                      <a:fillRect/>
+                    </a:stretch>
+                  </pic:blipFill>
+                  <pic:spPr>
+                    <a:xfrm>
+                      <a:off x="0" y="0"/>
+                      <a:ext cx="5274310" cy="3031490"/>
+                    </a:xfrm>
+                    <a:prstGeom prst="rect">
+                      <a:avLst/>
+                    </a:prstGeom>
+                  </pic:spPr>
+                </pic:pic>
+              </a:graphicData>
+            </a:graphic>
+          </wp:inline>
+        </w:drawing>
+      </w:r>
+    </w:p>
+    <w:p>
+      <w:pPr>
+        <w:ind w:firstLine="560"/>
+      </w:pPr>
+      <w:r>
+        <w:br w:type="page"/>
+      </w:r>
+      <w:r>
+        <w:rPr>
+          <w:rFonts w:hint="eastAsia"/>
+        </w:rPr>
+        <w:lastRenderedPageBreak/>
+        <w:t>多分类：</w:t>
+      </w:r>
+    </w:p>
+    <w:p>
+      <w:pPr>
+        <w:ind w:firstLine="560"/>
+      </w:pPr>
+      <w:r>
+        <w:rPr>
+          <w:noProof/>
+        </w:rPr>
+        <w:drawing>
+          <wp:inline distT="0" distB="0" distL="0" distR="0" wp14:anchorId="2D51A919" wp14:editId="70EA6A47">
+            <wp:extent cx="5274310" cy="3173730"/>
+            <wp:effectExtent l="0" t="0" r="2540" b="7620"/>
+            <wp:docPr id="28" name="图片 28"/>
+            <wp:cNvGraphicFramePr>
+              <a:graphicFrameLocks xmlns:a="http://schemas.openxmlformats.org/drawingml/2006/main" noChangeAspect="1"/>
+            </wp:cNvGraphicFramePr>
+            <a:graphic xmlns:a="http://schemas.openxmlformats.org/drawingml/2006/main">
+              <a:graphicData uri="http://schemas.openxmlformats.org/drawingml/2006/picture">
+                <pic:pic xmlns:pic="http://schemas.openxmlformats.org/drawingml/2006/picture">
+                  <pic:nvPicPr>
+                    <pic:cNvPr id="1" name=""/>
+                    <pic:cNvPicPr/>
+                  </pic:nvPicPr>
+                  <pic:blipFill>
+                    <a:blip r:embed="rId31"/>
+                    <a:stretch>
+                      <a:fillRect/>
+                    </a:stretch>
+                  </pic:blipFill>
+                  <pic:spPr>
+                    <a:xfrm>
+                      <a:off x="0" y="0"/>
+                      <a:ext cx="5274310" cy="3173730"/>
+                    </a:xfrm>
+                    <a:prstGeom prst="rect">
+                      <a:avLst/>
+                    </a:prstGeom>
+                  </pic:spPr>
+                </pic:pic>
+              </a:graphicData>
+            </a:graphic>
+          </wp:inline>
+        </w:drawing>
+      </w:r>
+    </w:p>
+    <w:p>
+      <w:pPr>
+        <w:ind w:firstLine="560"/>
+        <w:rPr>
+          <w:rFonts w:hint="eastAsia"/>
+        </w:rPr>
+      </w:pPr>
+      <w:r>
+        <w:rPr>
+          <w:noProof/>
+        </w:rPr>
+        <w:drawing>
+          <wp:inline distT="0" distB="0" distL="0" distR="0" wp14:anchorId="387BC2BF" wp14:editId="56EB801E">
+            <wp:extent cx="5274310" cy="4625975"/>
+            <wp:effectExtent l="0" t="0" r="2540" b="3175"/>
+            <wp:docPr id="29" name="图片 29"/>
+            <wp:cNvGraphicFramePr>
+              <a:graphicFrameLocks xmlns:a="http://schemas.openxmlformats.org/drawingml/2006/main" noChangeAspect="1"/>
+            </wp:cNvGraphicFramePr>
+            <a:graphic xmlns:a="http://schemas.openxmlformats.org/drawingml/2006/main">
+              <a:graphicData uri="http://schemas.openxmlformats.org/drawingml/2006/picture">
+                <pic:pic xmlns:pic="http://schemas.openxmlformats.org/drawingml/2006/picture">
+                  <pic:nvPicPr>
+                    <pic:cNvPr id="1" name=""/>
+                    <pic:cNvPicPr/>
+                  </pic:nvPicPr>
+                  <pic:blipFill>
+                    <a:blip r:embed="rId32"/>
+                    <a:stretch>
+                      <a:fillRect/>
+                    </a:stretch>
+                  </pic:blipFill>
+                  <pic:spPr>
+                    <a:xfrm>
+                      <a:off x="0" y="0"/>
+                      <a:ext cx="5274310" cy="4625975"/>
                     </a:xfrm>
                     <a:prstGeom prst="rect">
                       <a:avLst/>
